--- a/docs/Tokenization_Algorithms_in_Large_Language_Models.docx
+++ b/docs/Tokenization_Algorithms_in_Large_Language_Models.docx
@@ -62,7 +62,7 @@
         <w:pStyle w:val="Heading2"/>
       </w:pPr>
       <w:r>
-        <w:t>Literature</w:t>
+        <w:t>References</w:t>
       </w:r>
     </w:p>
     <w:p>
@@ -90,6 +90,230 @@
           <w:szCs w:val="20"/>
         </w:rPr>
       </w:pPr>
+      <w:hyperlink r:id="rId5" w:history="1">
+        <w:r>
+          <w:rPr>
+            <w:rStyle w:val="Hyperlink"/>
+            <w:sz w:val="20"/>
+            <w:szCs w:val="20"/>
+          </w:rPr>
+          <w:t xml:space="preserve">Neural Machine Translation of Rare Words with </w:t>
+        </w:r>
+        <w:proofErr w:type="spellStart"/>
+        <w:r>
+          <w:rPr>
+            <w:rStyle w:val="Hyperlink"/>
+            <w:sz w:val="20"/>
+            <w:szCs w:val="20"/>
+          </w:rPr>
+          <w:t>Subword</w:t>
+        </w:r>
+        <w:proofErr w:type="spellEnd"/>
+        <w:r>
+          <w:rPr>
+            <w:rStyle w:val="Hyperlink"/>
+            <w:sz w:val="20"/>
+            <w:szCs w:val="20"/>
+          </w:rPr>
+          <w:t xml:space="preserve"> Units, Rico </w:t>
+        </w:r>
+        <w:proofErr w:type="spellStart"/>
+        <w:r>
+          <w:rPr>
+            <w:rStyle w:val="Hyperlink"/>
+            <w:sz w:val="20"/>
+            <w:szCs w:val="20"/>
+          </w:rPr>
+          <w:t>Senrich</w:t>
+        </w:r>
+        <w:proofErr w:type="spellEnd"/>
+        <w:r>
+          <w:rPr>
+            <w:rStyle w:val="Hyperlink"/>
+            <w:sz w:val="20"/>
+            <w:szCs w:val="20"/>
+          </w:rPr>
+          <w:t xml:space="preserve"> et al, 2016</w:t>
+        </w:r>
+      </w:hyperlink>
+    </w:p>
+    <w:p>
+      <w:pPr>
+        <w:rPr>
+          <w:sz w:val="20"/>
+          <w:szCs w:val="20"/>
+        </w:rPr>
+      </w:pPr>
+      <w:r>
+        <w:rPr>
+          <w:sz w:val="20"/>
+          <w:szCs w:val="20"/>
+        </w:rPr>
+        <w:t>Minimal Byte Pair Encoding Algorithm (Andrej Karpathy repo)</w:t>
+      </w:r>
+      <w:r>
+        <w:rPr>
+          <w:sz w:val="20"/>
+          <w:szCs w:val="20"/>
+        </w:rPr>
+        <w:t xml:space="preserve">: </w:t>
+      </w:r>
+      <w:hyperlink r:id="rId6" w:history="1">
+        <w:r>
+          <w:rPr>
+            <w:rStyle w:val="Hyperlink"/>
+            <w:sz w:val="20"/>
+            <w:szCs w:val="20"/>
+          </w:rPr>
+          <w:t>https://github.com/karpathy/minbpe/tree/master</w:t>
+        </w:r>
+      </w:hyperlink>
+    </w:p>
+    <w:p>
+      <w:pPr>
+        <w:rPr>
+          <w:sz w:val="20"/>
+          <w:szCs w:val="20"/>
+        </w:rPr>
+      </w:pPr>
+      <w:hyperlink r:id="rId7" w:history="1">
+        <w:r>
+          <w:rPr>
+            <w:rStyle w:val="Hyperlink"/>
+            <w:sz w:val="20"/>
+            <w:szCs w:val="20"/>
+          </w:rPr>
+          <w:t>Let's build the GPT Tokenizer with Andrej Karpathy</w:t>
+        </w:r>
+        <w:r>
+          <w:rPr>
+            <w:rStyle w:val="Hyperlink"/>
+            <w:sz w:val="20"/>
+            <w:szCs w:val="20"/>
+          </w:rPr>
+          <w:t xml:space="preserve">, </w:t>
+        </w:r>
+        <w:r>
+          <w:rPr>
+            <w:rStyle w:val="Hyperlink"/>
+            <w:sz w:val="20"/>
+            <w:szCs w:val="20"/>
+          </w:rPr>
+          <w:t>February 2024</w:t>
+        </w:r>
+        <w:r>
+          <w:rPr>
+            <w:rStyle w:val="Hyperlink"/>
+            <w:sz w:val="20"/>
+            <w:szCs w:val="20"/>
+          </w:rPr>
+          <w:t>, youtube video</w:t>
+        </w:r>
+      </w:hyperlink>
+    </w:p>
+    <w:p>
+      <w:pPr>
+        <w:rPr>
+          <w:sz w:val="20"/>
+          <w:szCs w:val="20"/>
+        </w:rPr>
+      </w:pPr>
+      <w:hyperlink r:id="rId8" w:history="1">
+        <w:r>
+          <w:rPr>
+            <w:rStyle w:val="Hyperlink"/>
+            <w:sz w:val="20"/>
+            <w:szCs w:val="20"/>
+          </w:rPr>
+          <w:t>Let's build GPT: from scratch, in code, spelled out with Andrej Karpathy</w:t>
+        </w:r>
+        <w:r>
+          <w:rPr>
+            <w:rStyle w:val="Hyperlink"/>
+            <w:sz w:val="20"/>
+            <w:szCs w:val="20"/>
+          </w:rPr>
+          <w:t xml:space="preserve">, </w:t>
+        </w:r>
+        <w:r>
+          <w:rPr>
+            <w:rStyle w:val="Hyperlink"/>
+            <w:sz w:val="20"/>
+            <w:szCs w:val="20"/>
+          </w:rPr>
+          <w:t>February 2023</w:t>
+        </w:r>
+        <w:r>
+          <w:rPr>
+            <w:rStyle w:val="Hyperlink"/>
+            <w:sz w:val="20"/>
+            <w:szCs w:val="20"/>
+          </w:rPr>
+          <w:t>, youtube video</w:t>
+        </w:r>
+      </w:hyperlink>
+    </w:p>
+    <w:p>
+      <w:pPr>
+        <w:rPr>
+          <w:sz w:val="20"/>
+          <w:szCs w:val="20"/>
+        </w:rPr>
+      </w:pPr>
+      <w:hyperlink r:id="rId9" w:history="1">
+        <w:r>
+          <w:rPr>
+            <w:rStyle w:val="Hyperlink"/>
+            <w:sz w:val="20"/>
+            <w:szCs w:val="20"/>
+          </w:rPr>
+          <w:t xml:space="preserve">How ChatGPT is Trained with Ari </w:t>
+        </w:r>
+        <w:proofErr w:type="spellStart"/>
+        <w:r>
+          <w:rPr>
+            <w:rStyle w:val="Hyperlink"/>
+            <w:sz w:val="20"/>
+            <w:szCs w:val="20"/>
+          </w:rPr>
+          <w:t>Seff</w:t>
+        </w:r>
+        <w:proofErr w:type="spellEnd"/>
+        <w:r>
+          <w:rPr>
+            <w:rStyle w:val="Hyperlink"/>
+            <w:sz w:val="20"/>
+            <w:szCs w:val="20"/>
+          </w:rPr>
+          <w:t xml:space="preserve">, </w:t>
+        </w:r>
+        <w:proofErr w:type="gramStart"/>
+        <w:r>
+          <w:rPr>
+            <w:rStyle w:val="Hyperlink"/>
+            <w:sz w:val="20"/>
+            <w:szCs w:val="20"/>
+          </w:rPr>
+          <w:t>February,</w:t>
+        </w:r>
+        <w:proofErr w:type="gramEnd"/>
+        <w:r>
+          <w:rPr>
+            <w:rStyle w:val="Hyperlink"/>
+            <w:sz w:val="20"/>
+            <w:szCs w:val="20"/>
+          </w:rPr>
+          <w:t xml:space="preserve"> 2023</w:t>
+        </w:r>
+        <w:r>
+          <w:rPr>
+            <w:rStyle w:val="Hyperlink"/>
+            <w:sz w:val="20"/>
+            <w:szCs w:val="20"/>
+          </w:rPr>
+          <w:t>, youtube video</w:t>
+        </w:r>
+      </w:hyperlink>
     </w:p>
     <w:sectPr>
       <w:pgSz w:w="12240" w:h="15840"/>
